--- a/docs/Weibo2_docs/登录.docx
+++ b/docs/Weibo2_docs/登录.docx
@@ -142,9 +142,6 @@
       <w:pPr>
         <w:pStyle w:val="a3"/>
         <w:ind w:left="360" w:firstLineChars="0" w:firstLine="0"/>
-        <w:rPr>
-          <w:rFonts w:hint="eastAsia"/>
-        </w:rPr>
       </w:pPr>
       <w:r>
         <w:rPr>
@@ -381,26 +378,17 @@
         <w:rPr>
           <w:rFonts w:hint="eastAsia"/>
         </w:rPr>
-        <w:t>进入主界面，</w:t>
-      </w:r>
-      <w:proofErr w:type="spellStart"/>
-      <w:r>
-        <w:rPr>
-          <w:rFonts w:hint="eastAsia"/>
-        </w:rPr>
-        <w:t>access</w:t>
+        <w:t>进入主界面，access</w:t>
       </w:r>
       <w:r>
         <w:t>_token</w:t>
       </w:r>
-      <w:proofErr w:type="spellEnd"/>
       <w:r>
         <w:rPr>
           <w:rFonts w:hint="eastAsia"/>
         </w:rPr>
         <w:t>已经通过</w:t>
       </w:r>
-      <w:proofErr w:type="spellStart"/>
       <w:r>
         <w:t>S</w:t>
       </w:r>
@@ -419,7 +407,6 @@
         </w:rPr>
         <w:t>references</w:t>
       </w:r>
-      <w:proofErr w:type="spellEnd"/>
       <w:r>
         <w:rPr>
           <w:rFonts w:hint="eastAsia"/>
@@ -536,10 +523,10 @@
           <w:noProof/>
         </w:rPr>
         <w:drawing>
-          <wp:inline distT="0" distB="0" distL="0" distR="0" wp14:anchorId="3F0B307C" wp14:editId="6788806F">
-            <wp:extent cx="4182386" cy="1327326"/>
-            <wp:effectExtent l="0" t="0" r="8890" b="6350"/>
-            <wp:docPr id="10" name="图片 10" descr="屏幕上有字&#10;&#10;描述已自动生成"/>
+          <wp:inline distT="0" distB="0" distL="0" distR="0" wp14:anchorId="035C3A0C" wp14:editId="0CA9BEA0">
+            <wp:extent cx="3880236" cy="1216142"/>
+            <wp:effectExtent l="0" t="0" r="6350" b="3175"/>
+            <wp:docPr id="2" name="图片 2"/>
             <wp:cNvGraphicFramePr>
               <a:graphicFrameLocks xmlns:a="http://schemas.openxmlformats.org/drawingml/2006/main" noChangeAspect="1"/>
             </wp:cNvGraphicFramePr>
@@ -547,23 +534,36 @@
               <a:graphicData uri="http://schemas.openxmlformats.org/drawingml/2006/picture">
                 <pic:pic xmlns:pic="http://schemas.openxmlformats.org/drawingml/2006/picture">
                   <pic:nvPicPr>
-                    <pic:cNvPr id="10" name="图片 10" descr="屏幕上有字&#10;&#10;描述已自动生成"/>
-                    <pic:cNvPicPr/>
+                    <pic:cNvPr id="0" name="Picture 1"/>
+                    <pic:cNvPicPr>
+                      <a:picLocks noChangeAspect="1" noChangeArrowheads="1"/>
+                    </pic:cNvPicPr>
                   </pic:nvPicPr>
                   <pic:blipFill>
-                    <a:blip r:embed="rId13"/>
+                    <a:blip r:embed="rId13">
+                      <a:extLst>
+                        <a:ext uri="{28A0092B-C50C-407E-A947-70E740481C1C}">
+                          <a14:useLocalDpi xmlns:a14="http://schemas.microsoft.com/office/drawing/2010/main" val="0"/>
+                        </a:ext>
+                      </a:extLst>
+                    </a:blip>
+                    <a:srcRect/>
                     <a:stretch>
                       <a:fillRect/>
                     </a:stretch>
                   </pic:blipFill>
-                  <pic:spPr>
+                  <pic:spPr bwMode="auto">
                     <a:xfrm>
                       <a:off x="0" y="0"/>
-                      <a:ext cx="4188405" cy="1329236"/>
+                      <a:ext cx="3893675" cy="1220354"/>
                     </a:xfrm>
                     <a:prstGeom prst="rect">
                       <a:avLst/>
                     </a:prstGeom>
+                    <a:noFill/>
+                    <a:ln>
+                      <a:noFill/>
+                    </a:ln>
                   </pic:spPr>
                 </pic:pic>
               </a:graphicData>
@@ -596,21 +596,7 @@
         <w:rPr>
           <w:rFonts w:hint="eastAsia"/>
         </w:rPr>
-        <w:t>存放所有Retrofit支持文件，</w:t>
-      </w:r>
-      <w:proofErr w:type="gramStart"/>
-      <w:r>
-        <w:rPr>
-          <w:rFonts w:hint="eastAsia"/>
-        </w:rPr>
-        <w:t>与微博服务器</w:t>
-      </w:r>
-      <w:proofErr w:type="gramEnd"/>
-      <w:r>
-        <w:rPr>
-          <w:rFonts w:hint="eastAsia"/>
-        </w:rPr>
-        <w:t>交互。</w:t>
+        <w:t>存放所有Retrofit支持文件，与微博服务器交互。</w:t>
       </w:r>
     </w:p>
     <w:p>
@@ -635,16 +621,8 @@
         <w:rPr>
           <w:rFonts w:hint="eastAsia"/>
         </w:rPr>
-        <w:t>存放登录功能</w:t>
-      </w:r>
-      <w:proofErr w:type="spellStart"/>
-      <w:r>
-        <w:rPr>
-          <w:rFonts w:hint="eastAsia"/>
-        </w:rPr>
-        <w:t>api</w:t>
-      </w:r>
-      <w:proofErr w:type="spellEnd"/>
+        <w:t>存放登录功能api</w:t>
+      </w:r>
     </w:p>
     <w:p>
       <w:pPr>
@@ -655,7 +633,6 @@
         </w:numPr>
         <w:ind w:firstLineChars="0"/>
       </w:pPr>
-      <w:proofErr w:type="spellStart"/>
       <w:r>
         <w:rPr>
           <w:rFonts w:hint="eastAsia"/>
@@ -665,7 +642,6 @@
       <w:r>
         <w:t>Token</w:t>
       </w:r>
-      <w:proofErr w:type="spellEnd"/>
       <w:r>
         <w:rPr>
           <w:rFonts w:hint="eastAsia"/>
@@ -682,7 +658,6 @@
         </w:numPr>
         <w:ind w:firstLineChars="0"/>
       </w:pPr>
-      <w:proofErr w:type="spellStart"/>
       <w:r>
         <w:rPr>
           <w:rFonts w:hint="eastAsia"/>
@@ -696,14 +671,7 @@
         <w:rPr>
           <w:rFonts w:hint="eastAsia"/>
         </w:rPr>
-        <w:t>ervice</w:t>
-      </w:r>
-      <w:proofErr w:type="spellEnd"/>
-      <w:r>
-        <w:rPr>
-          <w:rFonts w:hint="eastAsia"/>
-        </w:rPr>
-        <w:t>用于定义Retrofit请求接口</w:t>
+        <w:t>ervice用于定义Retrofit请求接口</w:t>
       </w:r>
     </w:p>
     <w:p>
@@ -715,7 +683,6 @@
         </w:numPr>
         <w:ind w:firstLineChars="0"/>
       </w:pPr>
-      <w:proofErr w:type="spellStart"/>
       <w:r>
         <w:rPr>
           <w:rFonts w:hint="eastAsia"/>
@@ -729,14 +696,7 @@
         <w:rPr>
           <w:rFonts w:hint="eastAsia"/>
         </w:rPr>
-        <w:t>reator</w:t>
-      </w:r>
-      <w:proofErr w:type="spellEnd"/>
-      <w:r>
-        <w:rPr>
-          <w:rFonts w:hint="eastAsia"/>
-        </w:rPr>
-        <w:t>提供统一的建立方式</w:t>
+        <w:t>reator提供统一的建立方式</w:t>
       </w:r>
     </w:p>
     <w:p>
@@ -764,13 +724,7 @@
         <w:t>esign</w:t>
       </w:r>
     </w:p>
-    <w:p>
-      <w:pPr>
-        <w:rPr>
-          <w:rFonts w:hint="eastAsia"/>
-        </w:rPr>
-      </w:pPr>
-    </w:p>
+    <w:p/>
     <w:sectPr>
       <w:pgSz w:w="11906" w:h="16838"/>
       <w:pgMar w:top="1440" w:right="1800" w:bottom="1440" w:left="1800" w:header="851" w:footer="992" w:gutter="0"/>
